--- a/reports/Student #2/C2/C2 - Requirements - Student #2.docx
+++ b/reports/Student #2/C2/C2 - Requirements - Student #2.docx
@@ -229,7 +229,13 @@
                   <w:rPr>
                     <w:rFonts w:asciiTheme="majorHAnsi" w:hAnsiTheme="majorHAnsi" w:cstheme="majorHAnsi"/>
                   </w:rPr>
-                  <w:t xml:space="preserve"> https://github.com/ManunGar/Acme-ANS-D01</w:t>
+                  <w:t xml:space="preserve"> https://github.com/ManunGar/Acme-ANS-</w:t>
+                </w:r>
+                <w:r>
+                  <w:rPr>
+                    <w:rFonts w:asciiTheme="majorHAnsi" w:hAnsiTheme="majorHAnsi" w:cstheme="majorHAnsi"/>
+                  </w:rPr>
+                  <w:t>C2</w:t>
                 </w:r>
               </w:sdtContent>
             </w:sdt>
@@ -9693,6 +9699,7 @@
     <w:rsidRoot w:val="004D7778"/>
     <w:rsid w:val="00061CE8"/>
     <w:rsid w:val="000656B8"/>
+    <w:rsid w:val="00097B23"/>
     <w:rsid w:val="000B4661"/>
     <w:rsid w:val="0010552B"/>
     <w:rsid w:val="001221F0"/>
@@ -9714,6 +9721,7 @@
     <w:rsid w:val="006D170C"/>
     <w:rsid w:val="00791580"/>
     <w:rsid w:val="00794714"/>
+    <w:rsid w:val="00795FDD"/>
     <w:rsid w:val="007A55FF"/>
     <w:rsid w:val="007C004C"/>
     <w:rsid w:val="007E6C7A"/>
